--- a/01_DOCUMENTACAO_TECNICA/03_ECF/01_REQ/03_DC/ECFUC0900 – Processamento dos movimentos do equipamento ECF - Agente Digital Fiscal.docx
+++ b/01_DOCUMENTACAO_TECNICA/03_ECF/01_REQ/03_DC/ECFUC0900 – Processamento dos movimentos do equipamento ECF - Agente Digital Fiscal.docx
@@ -145,7 +145,15 @@
         <w:jc w:val="both"/>
       </w:pPr>
       <w:r>
-        <w:t>Dar autonomia à SEFAZ na definição de suas necessidades de informação sem necessidade de as submeter e as aprovar por órgãos colegiados.</w:t>
+        <w:t xml:space="preserve">Dar autonomia à SEFAZ na definição de suas necessidades de informação sem necessidade de </w:t>
+      </w:r>
+      <w:proofErr w:type="gramStart"/>
+      <w:r>
+        <w:t>as submeter</w:t>
+      </w:r>
+      <w:proofErr w:type="gramEnd"/>
+      <w:r>
+        <w:t xml:space="preserve"> e as aprovar por órgãos colegiados.</w:t>
       </w:r>
     </w:p>
     <w:p>
@@ -228,10 +236,10 @@
             <v:path o:extrusionok="f" gradientshapeok="t" o:connecttype="rect"/>
             <o:lock v:ext="edit" aspectratio="t"/>
           </v:shapetype>
-          <v:shape id="_x0000_i1025" type="#_x0000_t75" style="width:433.75pt;height:359.4pt" o:ole="">
+          <v:shape id="_x0000_i1025" type="#_x0000_t75" style="width:433.65pt;height:359.15pt" o:ole="">
             <v:imagedata r:id="rId8" o:title=""/>
           </v:shape>
-          <o:OLEObject Type="Embed" ProgID="Visio.Drawing.11" ShapeID="_x0000_i1025" DrawAspect="Content" ObjectID="_1528525339" r:id="rId9"/>
+          <o:OLEObject Type="Embed" ProgID="Visio.Drawing.11" ShapeID="_x0000_i1025" DrawAspect="Content" ObjectID="_1533473270" r:id="rId9"/>
         </w:object>
       </w:r>
       <w:r>
@@ -288,7 +296,15 @@
         <w:t xml:space="preserve">ECF, </w:t>
       </w:r>
       <w:r>
-        <w:t>PAF – ECF sem conexão  à internet porem com conexão a um outro servidor do estabelecimento com  internet (Proxy);</w:t>
+        <w:t>PAF – ECF sem conexão</w:t>
+      </w:r>
+      <w:proofErr w:type="gramStart"/>
+      <w:r>
+        <w:t xml:space="preserve">  </w:t>
+      </w:r>
+      <w:proofErr w:type="gramEnd"/>
+      <w:r>
+        <w:t>à internet porem com conexão a um outro servidor do estabelecimento com  internet (Proxy);</w:t>
       </w:r>
     </w:p>
     <w:p>
@@ -339,8 +355,15 @@
         <w:t>–</w:t>
       </w:r>
       <w:r>
-        <w:t xml:space="preserve"> CentOS</w:t>
-      </w:r>
+        <w:t xml:space="preserve"> </w:t>
+      </w:r>
+      <w:proofErr w:type="spellStart"/>
+      <w:proofErr w:type="gramStart"/>
+      <w:r>
+        <w:t>CentOS</w:t>
+      </w:r>
+      <w:proofErr w:type="spellEnd"/>
+      <w:proofErr w:type="gramEnd"/>
     </w:p>
     <w:p>
       <w:pPr>
@@ -352,8 +375,23 @@
         <w:jc w:val="both"/>
       </w:pPr>
       <w:r>
-        <w:t>Servidor de Aplicações: JBoss Wildfly</w:t>
-      </w:r>
+        <w:t xml:space="preserve">Servidor de Aplicações: </w:t>
+      </w:r>
+      <w:proofErr w:type="spellStart"/>
+      <w:proofErr w:type="gramStart"/>
+      <w:r>
+        <w:t>JBoss</w:t>
+      </w:r>
+      <w:proofErr w:type="spellEnd"/>
+      <w:proofErr w:type="gramEnd"/>
+      <w:r>
+        <w:t xml:space="preserve"> </w:t>
+      </w:r>
+      <w:proofErr w:type="spellStart"/>
+      <w:r>
+        <w:t>Wildfly</w:t>
+      </w:r>
+      <w:proofErr w:type="spellEnd"/>
     </w:p>
     <w:p>
       <w:pPr>
@@ -1648,8 +1686,18 @@
           <w:iCs/>
           <w:spacing w:val="-2"/>
         </w:rPr>
-        <w:t>com acesso a proxy</w:t>
-      </w:r>
+        <w:t xml:space="preserve">com acesso a </w:t>
+      </w:r>
+      <w:proofErr w:type="gramStart"/>
+      <w:r>
+        <w:rPr>
+          <w:rFonts w:cs="Arial"/>
+          <w:iCs/>
+          <w:spacing w:val="-2"/>
+        </w:rPr>
+        <w:t>proxy</w:t>
+      </w:r>
+      <w:proofErr w:type="gramEnd"/>
       <w:r>
         <w:rPr>
           <w:rFonts w:cs="Arial"/>
@@ -1705,7 +1753,25 @@
           <w:iCs/>
           <w:spacing w:val="-2"/>
         </w:rPr>
-        <w:t>aso deve permitir a configuração do proxy;</w:t>
+        <w:t xml:space="preserve">aso deve permitir a configuração do </w:t>
+      </w:r>
+      <w:proofErr w:type="gramStart"/>
+      <w:r>
+        <w:rPr>
+          <w:rFonts w:cs="Arial"/>
+          <w:iCs/>
+          <w:spacing w:val="-2"/>
+        </w:rPr>
+        <w:t>proxy</w:t>
+      </w:r>
+      <w:proofErr w:type="gramEnd"/>
+      <w:r>
+        <w:rPr>
+          <w:rFonts w:cs="Arial"/>
+          <w:iCs/>
+          <w:spacing w:val="-2"/>
+        </w:rPr>
+        <w:t>;</w:t>
       </w:r>
     </w:p>
     <w:p>
@@ -1891,7 +1957,25 @@
           <w:iCs/>
           <w:spacing w:val="-2"/>
         </w:rPr>
-        <w:t>onde estão os arquivos txt gerados)</w:t>
+        <w:t xml:space="preserve">onde estão os arquivos </w:t>
+      </w:r>
+      <w:proofErr w:type="spellStart"/>
+      <w:r>
+        <w:rPr>
+          <w:rFonts w:cs="Arial"/>
+          <w:iCs/>
+          <w:spacing w:val="-2"/>
+        </w:rPr>
+        <w:t>txt</w:t>
+      </w:r>
+      <w:proofErr w:type="spellEnd"/>
+      <w:r>
+        <w:rPr>
+          <w:rFonts w:cs="Arial"/>
+          <w:iCs/>
+          <w:spacing w:val="-2"/>
+        </w:rPr>
+        <w:t xml:space="preserve"> gerados)</w:t>
       </w:r>
       <w:r>
         <w:rPr>
@@ -1943,7 +2027,25 @@
           <w:iCs/>
           <w:spacing w:val="-2"/>
         </w:rPr>
-        <w:t xml:space="preserve"> (arquivos log e txt zipados)</w:t>
+        <w:t xml:space="preserve"> (arquivos log e </w:t>
+      </w:r>
+      <w:proofErr w:type="spellStart"/>
+      <w:r>
+        <w:rPr>
+          <w:rFonts w:cs="Arial"/>
+          <w:iCs/>
+          <w:spacing w:val="-2"/>
+        </w:rPr>
+        <w:t>txt</w:t>
+      </w:r>
+      <w:proofErr w:type="spellEnd"/>
+      <w:r>
+        <w:rPr>
+          <w:rFonts w:cs="Arial"/>
+          <w:iCs/>
+          <w:spacing w:val="-2"/>
+        </w:rPr>
+        <w:t xml:space="preserve"> zipados)</w:t>
       </w:r>
       <w:r>
         <w:rPr>
@@ -2054,7 +2156,15 @@
           <w:iCs/>
           <w:spacing w:val="-2"/>
         </w:rPr>
-        <w:t xml:space="preserve"> no arquivo .ini do instalador;</w:t>
+        <w:t xml:space="preserve"> no arquivo de configuração</w:t>
+      </w:r>
+      <w:r>
+        <w:rPr>
+          <w:rFonts w:cs="Arial"/>
+          <w:iCs/>
+          <w:spacing w:val="-2"/>
+        </w:rPr>
+        <w:t xml:space="preserve"> do instalador;</w:t>
       </w:r>
     </w:p>
     <w:p>
@@ -2081,7 +2191,25 @@
           <w:iCs/>
           <w:spacing w:val="-2"/>
         </w:rPr>
-        <w:t xml:space="preserve">O instalador deverá testar a conexão nos casos 1.1. e 1.2 e enviar </w:t>
+        <w:t xml:space="preserve">O instalador deverá testar a conexão nos casos 1.1. </w:t>
+      </w:r>
+      <w:proofErr w:type="gramStart"/>
+      <w:r>
+        <w:rPr>
+          <w:rFonts w:cs="Arial"/>
+          <w:iCs/>
+          <w:spacing w:val="-2"/>
+        </w:rPr>
+        <w:t>e</w:t>
+      </w:r>
+      <w:proofErr w:type="gramEnd"/>
+      <w:r>
+        <w:rPr>
+          <w:rFonts w:cs="Arial"/>
+          <w:iCs/>
+          <w:spacing w:val="-2"/>
+        </w:rPr>
+        <w:t xml:space="preserve"> 1.2 e enviar </w:t>
       </w:r>
       <w:r>
         <w:rPr>
@@ -2236,7 +2364,7 @@
           <w:iCs/>
           <w:spacing w:val="-2"/>
         </w:rPr>
-        <w:t>.ini com os valores default antes da instalação</w:t>
+        <w:t xml:space="preserve"> com os valores default antes da instalação</w:t>
       </w:r>
       <w:r>
         <w:rPr>
@@ -2292,7 +2420,25 @@
           <w:iCs/>
           <w:spacing w:val="-2"/>
         </w:rPr>
-        <w:t>Em caso de alteração dos parâmetros pela interface, estes poderão ser regravados no mesmo arquivo ADF.ini</w:t>
+        <w:t>Em caso de alteração dos parâmetros pela interface, estes poderão ser reg</w:t>
+      </w:r>
+      <w:r>
+        <w:rPr>
+          <w:rFonts w:cs="Arial"/>
+          <w:iCs/>
+          <w:spacing w:val="-2"/>
+        </w:rPr>
+        <w:t xml:space="preserve">ravados no mesmo arquivo de configuração </w:t>
+      </w:r>
+      <w:bookmarkStart w:id="0" w:name="_GoBack"/>
+      <w:bookmarkEnd w:id="0"/>
+      <w:r>
+        <w:rPr>
+          <w:rFonts w:cs="Arial"/>
+          <w:iCs/>
+          <w:spacing w:val="-2"/>
+        </w:rPr>
+        <w:t>ADF;</w:t>
       </w:r>
     </w:p>
     <w:p>
@@ -2464,7 +2610,27 @@
           <w:iCs/>
           <w:spacing w:val="-2"/>
         </w:rPr>
-        <w:t>Usa Internet, Endereço Proxy, Login Proxy, Senha Proxy, Porta Proxy,</w:t>
+        <w:t xml:space="preserve">Usa Internet, Endereço Proxy, </w:t>
+      </w:r>
+      <w:proofErr w:type="spellStart"/>
+      <w:r>
+        <w:rPr>
+          <w:rFonts w:cs="Arial"/>
+          <w:i/>
+          <w:iCs/>
+          <w:spacing w:val="-2"/>
+        </w:rPr>
+        <w:t>Login</w:t>
+      </w:r>
+      <w:proofErr w:type="spellEnd"/>
+      <w:r>
+        <w:rPr>
+          <w:rFonts w:cs="Arial"/>
+          <w:i/>
+          <w:iCs/>
+          <w:spacing w:val="-2"/>
+        </w:rPr>
+        <w:t xml:space="preserve"> Proxy, Senha Proxy, Porta Proxy,</w:t>
       </w:r>
     </w:p>
     <w:p>
@@ -2569,7 +2735,27 @@
           <w:iCs/>
           <w:spacing w:val="-2"/>
         </w:rPr>
-        <w:t>Tempo dormindo (3600 segs);</w:t>
+        <w:t xml:space="preserve">Tempo dormindo (3600 </w:t>
+      </w:r>
+      <w:proofErr w:type="spellStart"/>
+      <w:r>
+        <w:rPr>
+          <w:rFonts w:cs="Arial"/>
+          <w:i/>
+          <w:iCs/>
+          <w:spacing w:val="-2"/>
+        </w:rPr>
+        <w:t>segs</w:t>
+      </w:r>
+      <w:proofErr w:type="spellEnd"/>
+      <w:r>
+        <w:rPr>
+          <w:rFonts w:cs="Arial"/>
+          <w:i/>
+          <w:iCs/>
+          <w:spacing w:val="-2"/>
+        </w:rPr>
+        <w:t>);</w:t>
       </w:r>
     </w:p>
     <w:p>
@@ -2621,7 +2807,27 @@
           <w:iCs/>
           <w:spacing w:val="-2"/>
         </w:rPr>
-        <w:t xml:space="preserve">Tempo de espera inicial após o boot do ADF (900 segs); </w:t>
+        <w:t xml:space="preserve">Tempo de espera inicial após o boot do ADF (900 </w:t>
+      </w:r>
+      <w:proofErr w:type="spellStart"/>
+      <w:r>
+        <w:rPr>
+          <w:rFonts w:cs="Arial"/>
+          <w:i/>
+          <w:iCs/>
+          <w:spacing w:val="-2"/>
+        </w:rPr>
+        <w:t>segs</w:t>
+      </w:r>
+      <w:proofErr w:type="spellEnd"/>
+      <w:r>
+        <w:rPr>
+          <w:rFonts w:cs="Arial"/>
+          <w:i/>
+          <w:iCs/>
+          <w:spacing w:val="-2"/>
+        </w:rPr>
+        <w:t xml:space="preserve">); </w:t>
       </w:r>
     </w:p>
     <w:p>
@@ -3330,8 +3536,6 @@
         </w:rPr>
         <w:t xml:space="preserve"> </w:t>
       </w:r>
-      <w:bookmarkStart w:id="0" w:name="_GoBack"/>
-      <w:bookmarkEnd w:id="0"/>
     </w:p>
     <w:p>
       <w:pPr>
@@ -3492,7 +3696,25 @@
           <w:iCs/>
           <w:spacing w:val="-2"/>
         </w:rPr>
-        <w:t xml:space="preserve"> nas 3 condições: Internet, Proxy, sem internet;</w:t>
+        <w:t xml:space="preserve"> nas </w:t>
+      </w:r>
+      <w:proofErr w:type="gramStart"/>
+      <w:r>
+        <w:rPr>
+          <w:rFonts w:cs="Arial"/>
+          <w:iCs/>
+          <w:spacing w:val="-2"/>
+        </w:rPr>
+        <w:t>3</w:t>
+      </w:r>
+      <w:proofErr w:type="gramEnd"/>
+      <w:r>
+        <w:rPr>
+          <w:rFonts w:cs="Arial"/>
+          <w:iCs/>
+          <w:spacing w:val="-2"/>
+        </w:rPr>
+        <w:t xml:space="preserve"> condições: Internet, Proxy, sem internet;</w:t>
       </w:r>
     </w:p>
     <w:p>
@@ -3554,7 +3776,25 @@
           <w:iCs/>
           <w:spacing w:val="-2"/>
         </w:rPr>
-        <w:t xml:space="preserve">Adicionar mais dois ou três PAF com 1 loja de porte médio &lt; 4 equipamento ECF e grande </w:t>
+        <w:t xml:space="preserve">Adicionar mais dois ou três PAF com </w:t>
+      </w:r>
+      <w:proofErr w:type="gramStart"/>
+      <w:r>
+        <w:rPr>
+          <w:rFonts w:cs="Arial"/>
+          <w:iCs/>
+          <w:spacing w:val="-2"/>
+        </w:rPr>
+        <w:t>1</w:t>
+      </w:r>
+      <w:proofErr w:type="gramEnd"/>
+      <w:r>
+        <w:rPr>
+          <w:rFonts w:cs="Arial"/>
+          <w:iCs/>
+          <w:spacing w:val="-2"/>
+        </w:rPr>
+        <w:t xml:space="preserve"> loja de porte médio &lt; 4 equipamento ECF e grande </w:t>
       </w:r>
       <w:r>
         <w:rPr>
@@ -3624,7 +3864,25 @@
           <w:iCs/>
           <w:spacing w:val="-2"/>
         </w:rPr>
-        <w:t>Testar nos ambientes com ou sem proxy;</w:t>
+        <w:t xml:space="preserve">Testar nos ambientes com ou sem </w:t>
+      </w:r>
+      <w:proofErr w:type="gramStart"/>
+      <w:r>
+        <w:rPr>
+          <w:rFonts w:cs="Arial"/>
+          <w:iCs/>
+          <w:spacing w:val="-2"/>
+        </w:rPr>
+        <w:t>proxy</w:t>
+      </w:r>
+      <w:proofErr w:type="gramEnd"/>
+      <w:r>
+        <w:rPr>
+          <w:rFonts w:cs="Arial"/>
+          <w:iCs/>
+          <w:spacing w:val="-2"/>
+        </w:rPr>
+        <w:t>;</w:t>
       </w:r>
     </w:p>
     <w:p>
@@ -3728,7 +3986,7 @@
         <v:shape id="_x0000_s2050" type="#_x0000_t75" style="position:absolute;margin-left:275.1pt;margin-top:3.75pt;width:211.25pt;height:35.9pt;z-index:251662336">
           <v:imagedata r:id="rId1" o:title=""/>
         </v:shape>
-        <o:OLEObject Type="Embed" ProgID="PBrush" ShapeID="_x0000_s2050" DrawAspect="Content" ObjectID="_1528525340" r:id="rId2"/>
+        <o:OLEObject Type="Embed" ProgID="PBrush" ShapeID="_x0000_s2050" DrawAspect="Content" ObjectID="_1533473271" r:id="rId2"/>
       </w:pict>
     </w:r>
     <w:r>
@@ -3754,7 +4012,7 @@
         <w:rStyle w:val="Nmerodepgina"/>
         <w:noProof/>
       </w:rPr>
-      <w:t>3</w:t>
+      <w:t>4</w:t>
     </w:r>
     <w:r>
       <w:rPr>
